--- a/SOC/soc_0612.docx
+++ b/SOC/soc_0612.docx
@@ -1352,7 +1352,7 @@
           <v:shape id="_x0000_i1025" type="#_x0000_t75" style="width:414.75pt;height:267pt" o:ole="">
             <v:imagedata r:id="rId7" o:title=""/>
           </v:shape>
-          <o:OLEObject Type="Embed" ProgID="Visio.Drawing.15" ShapeID="_x0000_i1025" DrawAspect="Content" ObjectID="_1558769932" r:id="rId8"/>
+          <o:OLEObject Type="Embed" ProgID="Visio.Drawing.15" ShapeID="_x0000_i1025" DrawAspect="Content" ObjectID="_1558781308" r:id="rId8"/>
         </w:object>
       </w:r>
     </w:p>
@@ -1427,7 +1427,7 @@
           <v:shape id="_x0000_i1026" type="#_x0000_t75" style="width:414.75pt;height:187.5pt" o:ole="">
             <v:imagedata r:id="rId9" o:title=""/>
           </v:shape>
-          <o:OLEObject Type="Embed" ProgID="Visio.Drawing.15" ShapeID="_x0000_i1026" DrawAspect="Content" ObjectID="_1558769933" r:id="rId10"/>
+          <o:OLEObject Type="Embed" ProgID="Visio.Drawing.15" ShapeID="_x0000_i1026" DrawAspect="Content" ObjectID="_1558781309" r:id="rId10"/>
         </w:object>
       </w:r>
     </w:p>
@@ -1445,7 +1445,7 @@
           <v:shape id="_x0000_i1027" type="#_x0000_t75" style="width:415.5pt;height:220.5pt" o:ole="">
             <v:imagedata r:id="rId11" o:title=""/>
           </v:shape>
-          <o:OLEObject Type="Embed" ProgID="Visio.Drawing.15" ShapeID="_x0000_i1027" DrawAspect="Content" ObjectID="_1558769934" r:id="rId12"/>
+          <o:OLEObject Type="Embed" ProgID="Visio.Drawing.15" ShapeID="_x0000_i1027" DrawAspect="Content" ObjectID="_1558781310" r:id="rId12"/>
         </w:object>
       </w:r>
     </w:p>
@@ -1503,7 +1503,7 @@
           <v:shape id="_x0000_i1028" type="#_x0000_t75" style="width:379.5pt;height:160.5pt" o:ole="">
             <v:imagedata r:id="rId13" o:title=""/>
           </v:shape>
-          <o:OLEObject Type="Embed" ProgID="Visio.Drawing.15" ShapeID="_x0000_i1028" DrawAspect="Content" ObjectID="_1558769935" r:id="rId14"/>
+          <o:OLEObject Type="Embed" ProgID="Visio.Drawing.15" ShapeID="_x0000_i1028" DrawAspect="Content" ObjectID="_1558781311" r:id="rId14"/>
         </w:object>
       </w:r>
     </w:p>
@@ -1521,16 +1521,11 @@
           <v:shape id="_x0000_i1029" type="#_x0000_t75" style="width:384.75pt;height:154.5pt" o:ole="">
             <v:imagedata r:id="rId15" o:title=""/>
           </v:shape>
-          <o:OLEObject Type="Embed" ProgID="Visio.Drawing.15" ShapeID="_x0000_i1029" DrawAspect="Content" ObjectID="_1558769936" r:id="rId16"/>
+          <o:OLEObject Type="Embed" ProgID="Visio.Drawing.15" ShapeID="_x0000_i1029" DrawAspect="Content" ObjectID="_1558781312" r:id="rId16"/>
         </w:object>
       </w:r>
     </w:p>
     <w:p>
-      <w:pPr>
-        <w:rPr>
-          <w:rFonts w:hint="eastAsia"/>
-        </w:rPr>
-      </w:pPr>
       <w:r>
         <w:rPr>
           <w:rFonts w:hint="eastAsia"/>
@@ -1679,16 +1674,155 @@
       </w:r>
     </w:p>
     <w:p>
-      <w:pPr>
-        <w:rPr>
-          <w:rFonts w:hint="eastAsia"/>
-        </w:rPr>
-      </w:pPr>
       <w:r>
         <w:t>Code:</w:t>
+      </w:r>
+    </w:p>
+    <w:p>
+      <w:pPr>
+        <w:widowControl/>
+      </w:pPr>
+      <w:r>
+        <w:br w:type="page"/>
+      </w:r>
+    </w:p>
+    <w:p>
+      <w:pPr>
+        <w:rPr>
+          <w:b/>
+          <w:sz w:val="40"/>
+          <w:szCs w:val="40"/>
+        </w:rPr>
+      </w:pPr>
+      <w:r>
+        <w:rPr>
+          <w:rFonts w:hint="eastAsia"/>
+          <w:b/>
+          <w:sz w:val="40"/>
+          <w:szCs w:val="40"/>
+        </w:rPr>
+        <w:lastRenderedPageBreak/>
+        <w:t>分工</w:t>
+      </w:r>
+      <w:r>
+        <w:rPr>
+          <w:rFonts w:hint="eastAsia"/>
+          <w:b/>
+          <w:sz w:val="40"/>
+          <w:szCs w:val="40"/>
+        </w:rPr>
+        <w:t>:</w:t>
+      </w:r>
+    </w:p>
+    <w:p>
+      <w:pPr>
+        <w:ind w:leftChars="200" w:left="480"/>
+      </w:pPr>
+      <w:r>
+        <w:rPr>
+          <w:rFonts w:hint="eastAsia"/>
+        </w:rPr>
+        <w:t>陳如偉</w:t>
+      </w:r>
+      <w:r>
+        <w:rPr>
+          <w:rFonts w:hint="eastAsia"/>
+        </w:rPr>
+        <w:t>:</w:t>
+      </w:r>
+      <w:r>
+        <w:rPr>
+          <w:rFonts w:hint="eastAsia"/>
+        </w:rPr>
+        <w:t>文書管理</w:t>
+      </w:r>
+      <w:r>
+        <w:rPr>
+          <w:rFonts w:hint="eastAsia"/>
+        </w:rPr>
+        <w:t>50%</w:t>
+      </w:r>
+      <w:r>
+        <w:rPr>
+          <w:rFonts w:hint="eastAsia"/>
+        </w:rPr>
+        <w:t>，</w:t>
+      </w:r>
+      <w:r>
+        <w:rPr>
+          <w:rFonts w:hint="eastAsia"/>
+        </w:rPr>
+        <w:t>code</w:t>
+      </w:r>
+      <w:r>
+        <w:t xml:space="preserve"> 50%</w:t>
+      </w:r>
+      <w:r>
+        <w:rPr>
+          <w:rFonts w:hint="eastAsia"/>
+        </w:rPr>
+        <w:t>。</w:t>
+      </w:r>
+    </w:p>
+    <w:p>
+      <w:pPr>
+        <w:ind w:leftChars="200" w:left="480"/>
+      </w:pPr>
+      <w:r>
+        <w:rPr>
+          <w:rFonts w:hint="eastAsia"/>
+        </w:rPr>
+        <w:t>黃祥龍</w:t>
       </w:r>
       <w:bookmarkStart w:id="0" w:name="_GoBack"/>
       <w:bookmarkEnd w:id="0"/>
+      <w:r>
+        <w:rPr>
+          <w:rFonts w:hint="eastAsia"/>
+        </w:rPr>
+        <w:t>:</w:t>
+      </w:r>
+      <w:r>
+        <w:rPr>
+          <w:rFonts w:hint="eastAsia"/>
+        </w:rPr>
+        <w:t>文書管理</w:t>
+      </w:r>
+      <w:r>
+        <w:rPr>
+          <w:rFonts w:hint="eastAsia"/>
+        </w:rPr>
+        <w:t>50%</w:t>
+      </w:r>
+      <w:r>
+        <w:rPr>
+          <w:rFonts w:hint="eastAsia"/>
+        </w:rPr>
+        <w:t>，</w:t>
+      </w:r>
+      <w:r>
+        <w:rPr>
+          <w:rFonts w:hint="eastAsia"/>
+        </w:rPr>
+        <w:t>code</w:t>
+      </w:r>
+      <w:r>
+        <w:t xml:space="preserve"> 50%</w:t>
+      </w:r>
+      <w:r>
+        <w:rPr>
+          <w:rFonts w:hint="eastAsia"/>
+        </w:rPr>
+        <w:t>。</w:t>
+      </w:r>
+    </w:p>
+    <w:p>
+      <w:pPr>
+        <w:ind w:leftChars="200" w:left="480"/>
+        <w:rPr>
+          <w:rFonts w:hint="eastAsia"/>
+        </w:rPr>
+      </w:pPr>
     </w:p>
     <w:sectPr>
       <w:pgSz w:w="11906" w:h="16838"/>
@@ -1740,7 +1874,7 @@
 
 <file path=word/numbering.xml><?xml version="1.0" encoding="utf-8"?>
 <w:numbering xmlns:wpc="http://schemas.microsoft.com/office/word/2010/wordprocessingCanvas" xmlns:mc="http://schemas.openxmlformats.org/markup-compatibility/2006" xmlns:o="urn:schemas-microsoft-com:office:office" xmlns:r="http://schemas.openxmlformats.org/officeDocument/2006/relationships" xmlns:m="http://schemas.openxmlformats.org/officeDocument/2006/math" xmlns:v="urn:schemas-microsoft-com:vml" xmlns:wp14="http://schemas.microsoft.com/office/word/2010/wordprocessingDrawing" xmlns:wp="http://schemas.openxmlformats.org/drawingml/2006/wordprocessingDrawing" xmlns:w10="urn:schemas-microsoft-com:office:word" xmlns:w="http://schemas.openxmlformats.org/wordprocessingml/2006/main" xmlns:w14="http://schemas.microsoft.com/office/word/2010/wordml" xmlns:w15="http://schemas.microsoft.com/office/word/2012/wordml" xmlns:wpg="http://schemas.microsoft.com/office/word/2010/wordprocessingGroup" xmlns:wpi="http://schemas.microsoft.com/office/word/2010/wordprocessingInk" xmlns:wne="http://schemas.microsoft.com/office/word/2006/wordml" xmlns:wps="http://schemas.microsoft.com/office/word/2010/wordprocessingShape" mc:Ignorable="w14 w15 wp14">
-  <w:abstractNum w:abstractNumId="0" w15:restartNumberingAfterBreak="0">
+  <w:abstractNum w:abstractNumId="0">
     <w:nsid w:val="623A258D"/>
     <w:multiLevelType w:val="hybridMultilevel"/>
     <w:tmpl w:val="5E369B7A"/>

--- a/SOC/soc_0612.docx
+++ b/SOC/soc_0612.docx
@@ -1307,14 +1307,6 @@
     </w:p>
     <w:p>
       <w:pPr>
-        <w:rPr>
-          <w:sz w:val="32"/>
-          <w:szCs w:val="32"/>
-        </w:rPr>
-      </w:pPr>
-    </w:p>
-    <w:p>
-      <w:pPr>
         <w:pStyle w:val="a7"/>
         <w:ind w:leftChars="0" w:left="360"/>
       </w:pPr>
@@ -1324,6 +1316,7 @@
           <w:sz w:val="32"/>
           <w:szCs w:val="32"/>
         </w:rPr>
+        <w:lastRenderedPageBreak/>
         <w:t>分析</w:t>
       </w:r>
     </w:p>
@@ -1352,7 +1345,7 @@
           <v:shape id="_x0000_i1025" type="#_x0000_t75" style="width:414.75pt;height:267pt" o:ole="">
             <v:imagedata r:id="rId7" o:title=""/>
           </v:shape>
-          <o:OLEObject Type="Embed" ProgID="Visio.Drawing.15" ShapeID="_x0000_i1025" DrawAspect="Content" ObjectID="_1558781308" r:id="rId8"/>
+          <o:OLEObject Type="Embed" ProgID="Visio.Drawing.15" ShapeID="_x0000_i1025" DrawAspect="Content" ObjectID="_1558781585" r:id="rId8"/>
         </w:object>
       </w:r>
     </w:p>
@@ -1427,15 +1420,20 @@
           <v:shape id="_x0000_i1026" type="#_x0000_t75" style="width:414.75pt;height:187.5pt" o:ole="">
             <v:imagedata r:id="rId9" o:title=""/>
           </v:shape>
-          <o:OLEObject Type="Embed" ProgID="Visio.Drawing.15" ShapeID="_x0000_i1026" DrawAspect="Content" ObjectID="_1558781309" r:id="rId10"/>
+          <o:OLEObject Type="Embed" ProgID="Visio.Drawing.15" ShapeID="_x0000_i1026" DrawAspect="Content" ObjectID="_1558781586" r:id="rId10"/>
         </w:object>
       </w:r>
     </w:p>
-    <w:p>
-      <w:r>
-        <w:rPr>
-          <w:rFonts w:hint="eastAsia"/>
-        </w:rPr>
+    <w:p/>
+    <w:p/>
+    <w:p/>
+    <w:p/>
+    <w:p>
+      <w:r>
+        <w:rPr>
+          <w:rFonts w:hint="eastAsia"/>
+        </w:rPr>
+        <w:lastRenderedPageBreak/>
         <w:t>活動圖</w:t>
       </w:r>
     </w:p>
@@ -1445,7 +1443,7 @@
           <v:shape id="_x0000_i1027" type="#_x0000_t75" style="width:415.5pt;height:220.5pt" o:ole="">
             <v:imagedata r:id="rId11" o:title=""/>
           </v:shape>
-          <o:OLEObject Type="Embed" ProgID="Visio.Drawing.15" ShapeID="_x0000_i1027" DrawAspect="Content" ObjectID="_1558781310" r:id="rId12"/>
+          <o:OLEObject Type="Embed" ProgID="Visio.Drawing.15" ShapeID="_x0000_i1027" DrawAspect="Content" ObjectID="_1558781587" r:id="rId12"/>
         </w:object>
       </w:r>
     </w:p>
@@ -1479,58 +1477,6 @@
         <w:rPr>
           <w:rFonts w:hint="eastAsia"/>
         </w:rPr>
-        <w:t>F</w:t>
-      </w:r>
-      <w:r>
-        <w:t>SM</w:t>
-      </w:r>
-    </w:p>
-    <w:p>
-      <w:r>
-        <w:rPr>
-          <w:rFonts w:hint="eastAsia"/>
-        </w:rPr>
-        <w:t>S</w:t>
-      </w:r>
-      <w:r>
-        <w:t>tr.M</w:t>
-      </w:r>
-    </w:p>
-    <w:p/>
-    <w:p>
-      <w:r>
-        <w:object w:dxaOrig="19471" w:dyaOrig="8236">
-          <v:shape id="_x0000_i1028" type="#_x0000_t75" style="width:379.5pt;height:160.5pt" o:ole="">
-            <v:imagedata r:id="rId13" o:title=""/>
-          </v:shape>
-          <o:OLEObject Type="Embed" ProgID="Visio.Drawing.15" ShapeID="_x0000_i1028" DrawAspect="Content" ObjectID="_1558781311" r:id="rId14"/>
-        </w:object>
-      </w:r>
-    </w:p>
-    <w:p>
-      <w:r>
-        <w:rPr>
-          <w:rFonts w:hint="eastAsia"/>
-        </w:rPr>
-        <w:t>Best.S</w:t>
-      </w:r>
-    </w:p>
-    <w:p>
-      <w:r>
-        <w:object w:dxaOrig="19471" w:dyaOrig="7786">
-          <v:shape id="_x0000_i1029" type="#_x0000_t75" style="width:384.75pt;height:154.5pt" o:ole="">
-            <v:imagedata r:id="rId15" o:title=""/>
-          </v:shape>
-          <o:OLEObject Type="Embed" ProgID="Visio.Drawing.15" ShapeID="_x0000_i1029" DrawAspect="Content" ObjectID="_1558781312" r:id="rId16"/>
-        </w:object>
-      </w:r>
-    </w:p>
-    <w:p>
-      <w:r>
-        <w:rPr>
-          <w:rFonts w:hint="eastAsia"/>
-        </w:rPr>
-        <w:lastRenderedPageBreak/>
         <w:t>Class:</w:t>
       </w:r>
     </w:p>
@@ -1543,9 +1489,9 @@
           <w:noProof/>
         </w:rPr>
         <w:drawing>
-          <wp:inline distT="0" distB="0" distL="0" distR="0" wp14:anchorId="5D348F3B" wp14:editId="7D65FA2E">
-            <wp:extent cx="5274310" cy="1443355"/>
-            <wp:effectExtent l="0" t="0" r="2540" b="4445"/>
+          <wp:inline distT="0" distB="0" distL="0" distR="0" wp14:anchorId="41EAD72C" wp14:editId="63425A3F">
+            <wp:extent cx="5274310" cy="1393190"/>
+            <wp:effectExtent l="0" t="0" r="2540" b="0"/>
             <wp:docPr id="1" name="圖片 1"/>
             <wp:cNvGraphicFramePr>
               <a:graphicFrameLocks xmlns:a="http://schemas.openxmlformats.org/drawingml/2006/main" noChangeAspect="1"/>
@@ -1558,7 +1504,7 @@
                     <pic:cNvPicPr/>
                   </pic:nvPicPr>
                   <pic:blipFill>
-                    <a:blip r:embed="rId17"/>
+                    <a:blip r:embed="rId13"/>
                     <a:stretch>
                       <a:fillRect/>
                     </a:stretch>
@@ -1566,7 +1512,7 @@
                   <pic:spPr>
                     <a:xfrm>
                       <a:off x="0" y="0"/>
-                      <a:ext cx="5274310" cy="1443355"/>
+                      <a:ext cx="5274310" cy="1393190"/>
                     </a:xfrm>
                     <a:prstGeom prst="rect">
                       <a:avLst/>
@@ -1578,6 +1524,8 @@
           </wp:inline>
         </w:drawing>
       </w:r>
+      <w:bookmarkStart w:id="0" w:name="_GoBack"/>
+      <w:bookmarkEnd w:id="0"/>
     </w:p>
     <w:p>
       <w:pPr>
@@ -1590,7 +1538,7 @@
           <w:noProof/>
         </w:rPr>
         <w:drawing>
-          <wp:inline distT="0" distB="0" distL="0" distR="0" wp14:anchorId="52A2471E" wp14:editId="0793D585">
+          <wp:inline distT="0" distB="0" distL="0" distR="0" wp14:anchorId="5B366835" wp14:editId="5148A2AD">
             <wp:extent cx="5274310" cy="1117600"/>
             <wp:effectExtent l="0" t="0" r="2540" b="6350"/>
             <wp:docPr id="5" name="圖片 5"/>
@@ -1605,7 +1553,7 @@
                     <pic:cNvPicPr/>
                   </pic:nvPicPr>
                   <pic:blipFill>
-                    <a:blip r:embed="rId18"/>
+                    <a:blip r:embed="rId14"/>
                     <a:stretch>
                       <a:fillRect/>
                     </a:stretch>
@@ -1637,7 +1585,7 @@
           <w:noProof/>
         </w:rPr>
         <w:drawing>
-          <wp:inline distT="0" distB="0" distL="0" distR="0" wp14:anchorId="560CE647" wp14:editId="4EF319BD">
+          <wp:inline distT="0" distB="0" distL="0" distR="0" wp14:anchorId="6A95B67D" wp14:editId="0C86CBFB">
             <wp:extent cx="5274310" cy="1200150"/>
             <wp:effectExtent l="0" t="0" r="2540" b="0"/>
             <wp:docPr id="4" name="圖片 4"/>
@@ -1652,7 +1600,7 @@
                     <pic:cNvPicPr/>
                   </pic:nvPicPr>
                   <pic:blipFill>
-                    <a:blip r:embed="rId19"/>
+                    <a:blip r:embed="rId15"/>
                     <a:stretch>
                       <a:fillRect/>
                     </a:stretch>
@@ -1673,6 +1621,59 @@
         </w:drawing>
       </w:r>
     </w:p>
+    <w:p/>
+    <w:p>
+      <w:r>
+        <w:rPr>
+          <w:rFonts w:hint="eastAsia"/>
+        </w:rPr>
+        <w:lastRenderedPageBreak/>
+        <w:t>F</w:t>
+      </w:r>
+      <w:r>
+        <w:t>SM</w:t>
+      </w:r>
+    </w:p>
+    <w:p>
+      <w:r>
+        <w:rPr>
+          <w:rFonts w:hint="eastAsia"/>
+        </w:rPr>
+        <w:t>S</w:t>
+      </w:r>
+      <w:r>
+        <w:t>tr.M</w:t>
+      </w:r>
+    </w:p>
+    <w:p/>
+    <w:p>
+      <w:r>
+        <w:object w:dxaOrig="19471" w:dyaOrig="8236">
+          <v:shape id="_x0000_i1028" type="#_x0000_t75" style="width:379.5pt;height:160.5pt" o:ole="">
+            <v:imagedata r:id="rId16" o:title=""/>
+          </v:shape>
+          <o:OLEObject Type="Embed" ProgID="Visio.Drawing.15" ShapeID="_x0000_i1028" DrawAspect="Content" ObjectID="_1558781588" r:id="rId17"/>
+        </w:object>
+      </w:r>
+    </w:p>
+    <w:p>
+      <w:r>
+        <w:rPr>
+          <w:rFonts w:hint="eastAsia"/>
+        </w:rPr>
+        <w:t>Best.S</w:t>
+      </w:r>
+    </w:p>
+    <w:p>
+      <w:r>
+        <w:object w:dxaOrig="19471" w:dyaOrig="7786">
+          <v:shape id="_x0000_i1029" type="#_x0000_t75" style="width:384.75pt;height:154.5pt" o:ole="">
+            <v:imagedata r:id="rId18" o:title=""/>
+          </v:shape>
+          <o:OLEObject Type="Embed" ProgID="Visio.Drawing.15" ShapeID="_x0000_i1029" DrawAspect="Content" ObjectID="_1558781589" r:id="rId19"/>
+        </w:object>
+      </w:r>
+    </w:p>
     <w:p>
       <w:r>
         <w:t>Code:</w:t>
@@ -1774,8 +1775,6 @@
         </w:rPr>
         <w:t>黃祥龍</w:t>
       </w:r>
-      <w:bookmarkStart w:id="0" w:name="_GoBack"/>
-      <w:bookmarkEnd w:id="0"/>
       <w:r>
         <w:rPr>
           <w:rFonts w:hint="eastAsia"/>
@@ -1819,9 +1818,6 @@
     <w:p>
       <w:pPr>
         <w:ind w:leftChars="200" w:left="480"/>
-        <w:rPr>
-          <w:rFonts w:hint="eastAsia"/>
-        </w:rPr>
       </w:pPr>
     </w:p>
     <w:sectPr>
